--- a/4.Networking/3.Network/Networking Lab 3 Routers with sim.docx
+++ b/4.Networking/3.Network/Networking Lab 3 Routers with sim.docx
@@ -1,6 +1,6 @@
 
 <file path=word/document.xml><?xml version="1.0" encoding="utf-8"?>
-<w:document xmlns:wpc="http://schemas.microsoft.com/office/word/2010/wordprocessingCanvas" xmlns:cx="http://schemas.microsoft.com/office/drawing/2014/chartex" xmlns:cx1="http://schemas.microsoft.com/office/drawing/2015/9/8/chartex" xmlns:cx2="http://schemas.microsoft.com/office/drawing/2015/10/21/chartex" xmlns:cx3="http://schemas.microsoft.com/office/drawing/2016/5/9/chartex" xmlns:cx4="http://schemas.microsoft.com/office/drawing/2016/5/10/chartex" xmlns:cx5="http://schemas.microsoft.com/office/drawing/2016/5/11/chartex" xmlns:cx6="http://schemas.microsoft.com/office/drawing/2016/5/12/chartex" xmlns:cx7="http://schemas.microsoft.com/office/drawing/2016/5/13/chartex" xmlns:cx8="http://schemas.microsoft.com/office/drawing/2016/5/14/chartex" xmlns:mc="http://schemas.openxmlformats.org/markup-compatibility/2006" xmlns:aink="http://schemas.microsoft.com/office/drawing/2016/ink" xmlns:am3d="http://schemas.microsoft.com/office/drawing/2017/model3d" xmlns:o="urn:schemas-microsoft-com:office:office" xmlns:r="http://schemas.openxmlformats.org/officeDocument/2006/relationships" xmlns:m="http://schemas.openxmlformats.org/officeDocument/2006/math" xmlns:v="urn:schemas-microsoft-com:vml" xmlns:wp14="http://schemas.microsoft.com/office/word/2010/wordprocessingDrawing" xmlns:wp="http://schemas.openxmlformats.org/drawingml/2006/wordprocessingDrawing" xmlns:w10="urn:schemas-microsoft-com:office:word" xmlns:w="http://schemas.openxmlformats.org/wordprocessingml/2006/main" xmlns:w14="http://schemas.microsoft.com/office/word/2010/wordml" xmlns:w15="http://schemas.microsoft.com/office/word/2012/wordml" xmlns:w16cex="http://schemas.microsoft.com/office/word/2018/wordml/cex" xmlns:w16cid="http://schemas.microsoft.com/office/word/2016/wordml/cid" xmlns:w16="http://schemas.microsoft.com/office/word/2018/wordml" xmlns:w16se="http://schemas.microsoft.com/office/word/2015/wordml/symex" xmlns:wpg="http://schemas.microsoft.com/office/word/2010/wordprocessingGroup" xmlns:wpi="http://schemas.microsoft.com/office/word/2010/wordprocessingInk" xmlns:wne="http://schemas.microsoft.com/office/word/2006/wordml" xmlns:wps="http://schemas.microsoft.com/office/word/2010/wordprocessingShape" mc:Ignorable="w14 w15 w16se w16cid w16 w16cex wp14">
+<w:document xmlns:wpc="http://schemas.microsoft.com/office/word/2010/wordprocessingCanvas" xmlns:cx="http://schemas.microsoft.com/office/drawing/2014/chartex" xmlns:cx1="http://schemas.microsoft.com/office/drawing/2015/9/8/chartex" xmlns:cx2="http://schemas.microsoft.com/office/drawing/2015/10/21/chartex" xmlns:cx3="http://schemas.microsoft.com/office/drawing/2016/5/9/chartex" xmlns:cx4="http://schemas.microsoft.com/office/drawing/2016/5/10/chartex" xmlns:cx5="http://schemas.microsoft.com/office/drawing/2016/5/11/chartex" xmlns:cx6="http://schemas.microsoft.com/office/drawing/2016/5/12/chartex" xmlns:cx7="http://schemas.microsoft.com/office/drawing/2016/5/13/chartex" xmlns:cx8="http://schemas.microsoft.com/office/drawing/2016/5/14/chartex" xmlns:mc="http://schemas.openxmlformats.org/markup-compatibility/2006" xmlns:aink="http://schemas.microsoft.com/office/drawing/2016/ink" xmlns:am3d="http://schemas.microsoft.com/office/drawing/2017/model3d" xmlns:o="urn:schemas-microsoft-com:office:office" xmlns:r="http://schemas.openxmlformats.org/officeDocument/2006/relationships" xmlns:m="http://schemas.openxmlformats.org/officeDocument/2006/math" xmlns:v="urn:schemas-microsoft-com:vml" xmlns:wp14="http://schemas.microsoft.com/office/word/2010/wordprocessingDrawing" xmlns:wp="http://schemas.openxmlformats.org/drawingml/2006/wordprocessingDrawing" xmlns:w10="urn:schemas-microsoft-com:office:word" xmlns:w="http://schemas.openxmlformats.org/wordprocessingml/2006/main" xmlns:w14="http://schemas.microsoft.com/office/word/2010/wordml" xmlns:w15="http://schemas.microsoft.com/office/word/2012/wordml" xmlns:w16cex="http://schemas.microsoft.com/office/word/2018/wordml/cex" xmlns:w16cid="http://schemas.microsoft.com/office/word/2016/wordml/cid" xmlns:w16="http://schemas.microsoft.com/office/word/2018/wordml" xmlns:w16sdtdh="http://schemas.microsoft.com/office/word/2020/wordml/sdtdatahash" xmlns:w16se="http://schemas.microsoft.com/office/word/2015/wordml/symex" xmlns:wpg="http://schemas.microsoft.com/office/word/2010/wordprocessingGroup" xmlns:wpi="http://schemas.microsoft.com/office/word/2010/wordprocessingInk" xmlns:wne="http://schemas.microsoft.com/office/word/2006/wordml" xmlns:wps="http://schemas.microsoft.com/office/word/2010/wordprocessingShape" mc:Ignorable="w14 w15 w16se w16cid w16 w16cex w16sdtdh wp14">
   <w:body>
     <w:p>
       <w:pPr>
@@ -71,11 +71,25 @@
       </w:tblPr>
       <w:tblGrid>
         <w:gridCol w:w="1164"/>
+        <w:gridCol w:w="1164"/>
         <w:gridCol w:w="1266"/>
         <w:gridCol w:w="1170"/>
         <w:gridCol w:w="1260"/>
       </w:tblGrid>
       <w:tr>
+        <w:tc>
+          <w:tcPr>
+            <w:tcW w:w="1164" w:type="dxa"/>
+          </w:tcPr>
+          <w:p>
+            <w:pPr>
+              <w:jc w:val="both"/>
+            </w:pPr>
+            <w:r>
+              <w:t>IP address</w:t>
+            </w:r>
+          </w:p>
+        </w:tc>
         <w:tc>
           <w:tcPr>
             <w:tcW w:w="1164" w:type="dxa"/>
@@ -139,6 +153,19 @@
               <w:jc w:val="both"/>
             </w:pPr>
             <w:r>
+              <w:t>Mask</w:t>
+            </w:r>
+          </w:p>
+        </w:tc>
+        <w:tc>
+          <w:tcPr>
+            <w:tcW w:w="1164" w:type="dxa"/>
+          </w:tcPr>
+          <w:p>
+            <w:pPr>
+              <w:jc w:val="both"/>
+            </w:pPr>
+            <w:r>
               <w:t>11111111.</w:t>
             </w:r>
           </w:p>
@@ -643,21 +670,7 @@
         <w:rPr>
           <w:rFonts w:ascii="Courier New" w:hAnsi="Courier New" w:cs="Courier New"/>
         </w:rPr>
-        <w:t xml:space="preserve">show </w:t>
-      </w:r>
-      <w:proofErr w:type="spellStart"/>
-      <w:r>
-        <w:rPr>
-          <w:rFonts w:ascii="Courier New" w:hAnsi="Courier New" w:cs="Courier New"/>
-        </w:rPr>
-        <w:t>ip</w:t>
-      </w:r>
-      <w:proofErr w:type="spellEnd"/>
-      <w:r>
-        <w:rPr>
-          <w:rFonts w:ascii="Courier New" w:hAnsi="Courier New" w:cs="Courier New"/>
-        </w:rPr>
-        <w:t xml:space="preserve"> route</w:t>
+        <w:t>show ip route</w:t>
       </w:r>
       <w:r>
         <w:t>.  This will show you the router’s table of routes.  You should see that the router is directly connected to the two networks you configured.</w:t>
@@ -811,15 +824,7 @@
         </w:numPr>
       </w:pPr>
       <w:r>
-        <w:t>What MAC addresses appear in the packets (</w:t>
-      </w:r>
-      <w:proofErr w:type="spellStart"/>
-      <w:r>
-        <w:t>ie</w:t>
-      </w:r>
-      <w:proofErr w:type="spellEnd"/>
-      <w:r>
-        <w:t xml:space="preserve">, </w:t>
+        <w:t xml:space="preserve">What MAC addresses appear in the packets (ie, </w:t>
       </w:r>
       <w:r>
         <w:t>what hosts do they belong to?)</w:t>
@@ -895,15 +900,7 @@
         </w:numPr>
       </w:pPr>
       <w:r>
-        <w:t>What MAC addresses appear in the packets (</w:t>
-      </w:r>
-      <w:proofErr w:type="spellStart"/>
-      <w:r>
-        <w:t>ie</w:t>
-      </w:r>
-      <w:proofErr w:type="spellEnd"/>
-      <w:r>
-        <w:t>, what hosts do they belong to?)</w:t>
+        <w:t>What MAC addresses appear in the packets (ie, what hosts do they belong to?)</w:t>
       </w:r>
     </w:p>
     <w:p>
@@ -1087,7 +1084,7 @@
 </file>
 
 <file path=word/numbering.xml><?xml version="1.0" encoding="utf-8"?>
-<w:numbering xmlns:wpc="http://schemas.microsoft.com/office/word/2010/wordprocessingCanvas" xmlns:cx="http://schemas.microsoft.com/office/drawing/2014/chartex" xmlns:cx1="http://schemas.microsoft.com/office/drawing/2015/9/8/chartex" xmlns:cx2="http://schemas.microsoft.com/office/drawing/2015/10/21/chartex" xmlns:cx3="http://schemas.microsoft.com/office/drawing/2016/5/9/chartex" xmlns:cx4="http://schemas.microsoft.com/office/drawing/2016/5/10/chartex" xmlns:cx5="http://schemas.microsoft.com/office/drawing/2016/5/11/chartex" xmlns:cx6="http://schemas.microsoft.com/office/drawing/2016/5/12/chartex" xmlns:cx7="http://schemas.microsoft.com/office/drawing/2016/5/13/chartex" xmlns:cx8="http://schemas.microsoft.com/office/drawing/2016/5/14/chartex" xmlns:mc="http://schemas.openxmlformats.org/markup-compatibility/2006" xmlns:aink="http://schemas.microsoft.com/office/drawing/2016/ink" xmlns:am3d="http://schemas.microsoft.com/office/drawing/2017/model3d" xmlns:o="urn:schemas-microsoft-com:office:office" xmlns:r="http://schemas.openxmlformats.org/officeDocument/2006/relationships" xmlns:m="http://schemas.openxmlformats.org/officeDocument/2006/math" xmlns:v="urn:schemas-microsoft-com:vml" xmlns:wp14="http://schemas.microsoft.com/office/word/2010/wordprocessingDrawing" xmlns:wp="http://schemas.openxmlformats.org/drawingml/2006/wordprocessingDrawing" xmlns:w10="urn:schemas-microsoft-com:office:word" xmlns:w="http://schemas.openxmlformats.org/wordprocessingml/2006/main" xmlns:w14="http://schemas.microsoft.com/office/word/2010/wordml" xmlns:w15="http://schemas.microsoft.com/office/word/2012/wordml" xmlns:w16cex="http://schemas.microsoft.com/office/word/2018/wordml/cex" xmlns:w16cid="http://schemas.microsoft.com/office/word/2016/wordml/cid" xmlns:w16="http://schemas.microsoft.com/office/word/2018/wordml" xmlns:w16se="http://schemas.microsoft.com/office/word/2015/wordml/symex" xmlns:wpg="http://schemas.microsoft.com/office/word/2010/wordprocessingGroup" xmlns:wpi="http://schemas.microsoft.com/office/word/2010/wordprocessingInk" xmlns:wne="http://schemas.microsoft.com/office/word/2006/wordml" xmlns:wps="http://schemas.microsoft.com/office/word/2010/wordprocessingShape" mc:Ignorable="w14 w15 w16se w16cid w16 w16cex wp14">
+<w:numbering xmlns:wpc="http://schemas.microsoft.com/office/word/2010/wordprocessingCanvas" xmlns:cx="http://schemas.microsoft.com/office/drawing/2014/chartex" xmlns:cx1="http://schemas.microsoft.com/office/drawing/2015/9/8/chartex" xmlns:cx2="http://schemas.microsoft.com/office/drawing/2015/10/21/chartex" xmlns:cx3="http://schemas.microsoft.com/office/drawing/2016/5/9/chartex" xmlns:cx4="http://schemas.microsoft.com/office/drawing/2016/5/10/chartex" xmlns:cx5="http://schemas.microsoft.com/office/drawing/2016/5/11/chartex" xmlns:cx6="http://schemas.microsoft.com/office/drawing/2016/5/12/chartex" xmlns:cx7="http://schemas.microsoft.com/office/drawing/2016/5/13/chartex" xmlns:cx8="http://schemas.microsoft.com/office/drawing/2016/5/14/chartex" xmlns:mc="http://schemas.openxmlformats.org/markup-compatibility/2006" xmlns:aink="http://schemas.microsoft.com/office/drawing/2016/ink" xmlns:am3d="http://schemas.microsoft.com/office/drawing/2017/model3d" xmlns:o="urn:schemas-microsoft-com:office:office" xmlns:r="http://schemas.openxmlformats.org/officeDocument/2006/relationships" xmlns:m="http://schemas.openxmlformats.org/officeDocument/2006/math" xmlns:v="urn:schemas-microsoft-com:vml" xmlns:wp14="http://schemas.microsoft.com/office/word/2010/wordprocessingDrawing" xmlns:wp="http://schemas.openxmlformats.org/drawingml/2006/wordprocessingDrawing" xmlns:w10="urn:schemas-microsoft-com:office:word" xmlns:w="http://schemas.openxmlformats.org/wordprocessingml/2006/main" xmlns:w14="http://schemas.microsoft.com/office/word/2010/wordml" xmlns:w15="http://schemas.microsoft.com/office/word/2012/wordml" xmlns:w16cex="http://schemas.microsoft.com/office/word/2018/wordml/cex" xmlns:w16cid="http://schemas.microsoft.com/office/word/2016/wordml/cid" xmlns:w16="http://schemas.microsoft.com/office/word/2018/wordml" xmlns:w16sdtdh="http://schemas.microsoft.com/office/word/2020/wordml/sdtdatahash" xmlns:w16se="http://schemas.microsoft.com/office/word/2015/wordml/symex" xmlns:wpg="http://schemas.microsoft.com/office/word/2010/wordprocessingGroup" xmlns:wpi="http://schemas.microsoft.com/office/word/2010/wordprocessingInk" xmlns:wne="http://schemas.microsoft.com/office/word/2006/wordml" xmlns:wps="http://schemas.microsoft.com/office/word/2010/wordprocessingShape" mc:Ignorable="w14 w15 w16se w16cid w16 w16cex w16sdtdh wp14">
   <w:abstractNum w:abstractNumId="0" w15:restartNumberingAfterBreak="0">
     <w:nsid w:val="02581BB6"/>
     <w:multiLevelType w:val="hybridMultilevel"/>
@@ -1555,7 +1552,7 @@
 </file>
 
 <file path=word/styles.xml><?xml version="1.0" encoding="utf-8"?>
-<w:styles xmlns:mc="http://schemas.openxmlformats.org/markup-compatibility/2006" xmlns:r="http://schemas.openxmlformats.org/officeDocument/2006/relationships" xmlns:w="http://schemas.openxmlformats.org/wordprocessingml/2006/main" xmlns:w14="http://schemas.microsoft.com/office/word/2010/wordml" xmlns:w15="http://schemas.microsoft.com/office/word/2012/wordml" xmlns:w16cex="http://schemas.microsoft.com/office/word/2018/wordml/cex" xmlns:w16cid="http://schemas.microsoft.com/office/word/2016/wordml/cid" xmlns:w16="http://schemas.microsoft.com/office/word/2018/wordml" xmlns:w16se="http://schemas.microsoft.com/office/word/2015/wordml/symex" mc:Ignorable="w14 w15 w16se w16cid w16 w16cex">
+<w:styles xmlns:mc="http://schemas.openxmlformats.org/markup-compatibility/2006" xmlns:r="http://schemas.openxmlformats.org/officeDocument/2006/relationships" xmlns:w="http://schemas.openxmlformats.org/wordprocessingml/2006/main" xmlns:w14="http://schemas.microsoft.com/office/word/2010/wordml" xmlns:w15="http://schemas.microsoft.com/office/word/2012/wordml" xmlns:w16cex="http://schemas.microsoft.com/office/word/2018/wordml/cex" xmlns:w16cid="http://schemas.microsoft.com/office/word/2016/wordml/cid" xmlns:w16="http://schemas.microsoft.com/office/word/2018/wordml" xmlns:w16sdtdh="http://schemas.microsoft.com/office/word/2020/wordml/sdtdatahash" xmlns:w16se="http://schemas.microsoft.com/office/word/2015/wordml/symex" mc:Ignorable="w14 w15 w16se w16cid w16 w16cex w16sdtdh">
   <w:docDefaults>
     <w:rPrDefault>
       <w:rPr>

--- a/4.Networking/3.Network/Networking Lab 3 Routers with sim.docx
+++ b/4.Networking/3.Network/Networking Lab 3 Routers with sim.docx
@@ -449,7 +449,13 @@
         </w:numPr>
       </w:pPr>
       <w:r>
-        <w:t>Select the two router interface addresses you will use and put them in the form.  Remember that the lowest address (often 0) is reserved for the network itself and the highest address (often 255) is reserved for the broadcast address.  Often, the router address is chosen to be 1, but there is no requirement to do that.</w:t>
+        <w:t>Select the two router interface addresses you will use and put them in the form.  Remember that the lowest address (often 0) is reserved for the network itself and the highest address (often 255) is reserved for the broadcast address.  Often, the router address is chosen to be 1</w:t>
+      </w:r>
+      <w:r>
+        <w:t xml:space="preserve"> or 254</w:t>
+      </w:r>
+      <w:r>
+        <w:t>, but there is no requirement to do that.</w:t>
       </w:r>
     </w:p>
     <w:p>
@@ -474,29 +480,10 @@
     </w:p>
     <w:p>
       <w:r>
-        <w:t>Download and install Cisco Packet Tracer from Canvas (</w:t>
-      </w:r>
-      <w:hyperlink r:id="rId6" w:history="1">
-        <w:r>
-          <w:rPr>
-            <w:rStyle w:val="Hyperlink"/>
-          </w:rPr>
-          <w:t>Windows</w:t>
-        </w:r>
-      </w:hyperlink>
-      <w:r>
-        <w:t xml:space="preserve">, </w:t>
-      </w:r>
-      <w:hyperlink r:id="rId7" w:history="1">
-        <w:r>
-          <w:rPr>
-            <w:rStyle w:val="Hyperlink"/>
-          </w:rPr>
-          <w:t>MacOS</w:t>
-        </w:r>
-      </w:hyperlink>
-      <w:r>
-        <w:t>)</w:t>
+        <w:t>Download and install Cisco Packet Tracer</w:t>
+      </w:r>
+      <w:r>
+        <w:t>.</w:t>
       </w:r>
     </w:p>
     <w:p>
@@ -528,7 +515,7 @@
                     <pic:cNvPicPr/>
                   </pic:nvPicPr>
                   <pic:blipFill>
-                    <a:blip r:embed="rId8"/>
+                    <a:blip r:embed="rId6"/>
                     <a:stretch>
                       <a:fillRect/>
                     </a:stretch>
@@ -587,7 +574,7 @@
                     <pic:cNvPicPr/>
                   </pic:nvPicPr>
                   <pic:blipFill>
-                    <a:blip r:embed="rId9"/>
+                    <a:blip r:embed="rId7"/>
                     <a:stretch>
                       <a:fillRect/>
                     </a:stretch>
@@ -762,7 +749,13 @@
     </w:p>
     <w:p>
       <w:r>
-        <w:t>In this portion of the lab you will verify that routers rewrite the layer 2 portion of packets by changing the source and destination MAC addresses.  Switches do not change the layer 2 addresses.</w:t>
+        <w:t xml:space="preserve">In this portion of the </w:t>
+      </w:r>
+      <w:r>
+        <w:t>lab,</w:t>
+      </w:r>
+      <w:r>
+        <w:t xml:space="preserve"> you will verify that routers rewrite the layer 2 portion of packets by changing the source and destination MAC addresses.  Switches do not change the layer 2 addresses.</w:t>
       </w:r>
     </w:p>
     <w:p>
@@ -872,6 +865,24 @@
       </w:pPr>
       <w:r>
         <w:t>Hosts on different subnet</w:t>
+      </w:r>
+      <w:r>
+        <w:t xml:space="preserve"> </w:t>
+      </w:r>
+      <w:r>
+        <w:t>(</w:t>
+      </w:r>
+      <w:r>
+        <w:t>different</w:t>
+      </w:r>
+      <w:r>
+        <w:t xml:space="preserve"> switch</w:t>
+      </w:r>
+      <w:r>
+        <w:t>es</w:t>
+      </w:r>
+      <w:r>
+        <w:t xml:space="preserve"> in this lab)</w:t>
       </w:r>
     </w:p>
     <w:p>

--- a/4.Networking/3.Network/Networking Lab 3 Routers with sim.docx
+++ b/4.Networking/3.Network/Networking Lab 3 Routers with sim.docx
@@ -559,10 +559,10 @@
           <w:noProof/>
         </w:rPr>
         <w:drawing>
-          <wp:inline distT="0" distB="0" distL="0" distR="0" wp14:anchorId="189A15BF" wp14:editId="6A40EC98">
-            <wp:extent cx="5181600" cy="2695575"/>
-            <wp:effectExtent l="0" t="0" r="0" b="9525"/>
-            <wp:docPr id="3" name="Picture 3"/>
+          <wp:inline distT="0" distB="0" distL="0" distR="0" wp14:anchorId="144C7C70" wp14:editId="6D4BB9B4">
+            <wp:extent cx="5343754" cy="2416678"/>
+            <wp:effectExtent l="0" t="0" r="0" b="3175"/>
+            <wp:docPr id="7" name="Picture 7" descr="Graphical user interface, text, application, email&#10;&#10;Description automatically generated"/>
             <wp:cNvGraphicFramePr>
               <a:graphicFrameLocks xmlns:a="http://schemas.openxmlformats.org/drawingml/2006/main" noChangeAspect="1"/>
             </wp:cNvGraphicFramePr>
@@ -570,7 +570,7 @@
               <a:graphicData uri="http://schemas.openxmlformats.org/drawingml/2006/picture">
                 <pic:pic xmlns:pic="http://schemas.openxmlformats.org/drawingml/2006/picture">
                   <pic:nvPicPr>
-                    <pic:cNvPr id="1" name=""/>
+                    <pic:cNvPr id="7" name="Picture 7" descr="Graphical user interface, text, application, email&#10;&#10;Description automatically generated"/>
                     <pic:cNvPicPr/>
                   </pic:nvPicPr>
                   <pic:blipFill>
@@ -582,7 +582,7 @@
                   <pic:spPr>
                     <a:xfrm>
                       <a:off x="0" y="0"/>
-                      <a:ext cx="5181600" cy="2695575"/>
+                      <a:ext cx="5356473" cy="2422430"/>
                     </a:xfrm>
                     <a:prstGeom prst="rect">
                       <a:avLst/>
@@ -621,6 +621,106 @@
       <w:r>
         <w:t>the IP address and subnet masks you selected.  The IP addresses should all be different, and on the correct networks.  For the default gateway, use the address of the router interface that is on the same switch as the PC.</w:t>
       </w:r>
+      <w:r>
+        <w:br/>
+      </w:r>
+      <w:r>
+        <w:rPr>
+          <w:noProof/>
+        </w:rPr>
+        <w:drawing>
+          <wp:inline distT="0" distB="0" distL="0" distR="0" wp14:anchorId="568A1317" wp14:editId="588A666A">
+            <wp:extent cx="3736848" cy="2139647"/>
+            <wp:effectExtent l="0" t="0" r="0" b="0"/>
+            <wp:docPr id="4" name="Picture 4" descr="Graphical user interface, text, application&#10;&#10;Description automatically generated"/>
+            <wp:cNvGraphicFramePr>
+              <a:graphicFrameLocks xmlns:a="http://schemas.openxmlformats.org/drawingml/2006/main" noChangeAspect="1"/>
+            </wp:cNvGraphicFramePr>
+            <a:graphic xmlns:a="http://schemas.openxmlformats.org/drawingml/2006/main">
+              <a:graphicData uri="http://schemas.openxmlformats.org/drawingml/2006/picture">
+                <pic:pic xmlns:pic="http://schemas.openxmlformats.org/drawingml/2006/picture">
+                  <pic:nvPicPr>
+                    <pic:cNvPr id="4" name="Picture 4" descr="Graphical user interface, text, application&#10;&#10;Description automatically generated"/>
+                    <pic:cNvPicPr/>
+                  </pic:nvPicPr>
+                  <pic:blipFill>
+                    <a:blip r:embed="rId8"/>
+                    <a:stretch>
+                      <a:fillRect/>
+                    </a:stretch>
+                  </pic:blipFill>
+                  <pic:spPr>
+                    <a:xfrm>
+                      <a:off x="0" y="0"/>
+                      <a:ext cx="3747425" cy="2145703"/>
+                    </a:xfrm>
+                    <a:prstGeom prst="rect">
+                      <a:avLst/>
+                    </a:prstGeom>
+                  </pic:spPr>
+                </pic:pic>
+              </a:graphicData>
+            </a:graphic>
+          </wp:inline>
+        </w:drawing>
+      </w:r>
+      <w:r>
+        <w:br/>
+        <w:t>The default gateway should be the IP address of the router interface that the PC is connected to (there is a switch between them.)</w:t>
+      </w:r>
+    </w:p>
+    <w:p>
+      <w:pPr>
+        <w:pStyle w:val="ListParagraph"/>
+      </w:pPr>
+      <w:r>
+        <w:lastRenderedPageBreak/>
+        <w:br/>
+      </w:r>
+      <w:r>
+        <w:rPr>
+          <w:noProof/>
+        </w:rPr>
+        <w:drawing>
+          <wp:inline distT="0" distB="0" distL="0" distR="0" wp14:anchorId="62ECE3A0" wp14:editId="7651FFDF">
+            <wp:extent cx="4558056" cy="2370507"/>
+            <wp:effectExtent l="0" t="0" r="0" b="0"/>
+            <wp:docPr id="6" name="Picture 6" descr="Graphical user interface, text, application&#10;&#10;Description automatically generated"/>
+            <wp:cNvGraphicFramePr>
+              <a:graphicFrameLocks xmlns:a="http://schemas.openxmlformats.org/drawingml/2006/main" noChangeAspect="1"/>
+            </wp:cNvGraphicFramePr>
+            <a:graphic xmlns:a="http://schemas.openxmlformats.org/drawingml/2006/main">
+              <a:graphicData uri="http://schemas.openxmlformats.org/drawingml/2006/picture">
+                <pic:pic xmlns:pic="http://schemas.openxmlformats.org/drawingml/2006/picture">
+                  <pic:nvPicPr>
+                    <pic:cNvPr id="6" name="Picture 6" descr="Graphical user interface, text, application&#10;&#10;Description automatically generated"/>
+                    <pic:cNvPicPr/>
+                  </pic:nvPicPr>
+                  <pic:blipFill>
+                    <a:blip r:embed="rId9"/>
+                    <a:stretch>
+                      <a:fillRect/>
+                    </a:stretch>
+                  </pic:blipFill>
+                  <pic:spPr>
+                    <a:xfrm>
+                      <a:off x="0" y="0"/>
+                      <a:ext cx="4564401" cy="2373807"/>
+                    </a:xfrm>
+                    <a:prstGeom prst="rect">
+                      <a:avLst/>
+                    </a:prstGeom>
+                  </pic:spPr>
+                </pic:pic>
+              </a:graphicData>
+            </a:graphic>
+          </wp:inline>
+        </w:drawing>
+      </w:r>
+      <w:r>
+        <w:br/>
+        <w:t>The IP address of the PC needs to be on the same subnet as the router interface it connects to, and different from the router and all other PCs.</w:t>
+      </w:r>
     </w:p>
     <w:p>
       <w:r>
@@ -763,7 +863,6 @@
         <w:pStyle w:val="Heading3"/>
       </w:pPr>
       <w:r>
-        <w:lastRenderedPageBreak/>
         <w:t xml:space="preserve">Hosts on the same </w:t>
       </w:r>
       <w:r>
@@ -832,6 +931,7 @@
         </w:numPr>
       </w:pPr>
       <w:r>
+        <w:lastRenderedPageBreak/>
         <w:t>Look at the entries in your arp cache.  Is the entry of the other host in the cache?</w:t>
       </w:r>
     </w:p>
@@ -867,22 +967,7 @@
         <w:t>Hosts on different subnet</w:t>
       </w:r>
       <w:r>
-        <w:t xml:space="preserve"> </w:t>
-      </w:r>
-      <w:r>
-        <w:t>(</w:t>
-      </w:r>
-      <w:r>
-        <w:t>different</w:t>
-      </w:r>
-      <w:r>
-        <w:t xml:space="preserve"> switch</w:t>
-      </w:r>
-      <w:r>
-        <w:t>es</w:t>
-      </w:r>
-      <w:r>
-        <w:t xml:space="preserve"> in this lab)</w:t>
+        <w:t xml:space="preserve"> (different switches in this lab)</w:t>
       </w:r>
     </w:p>
     <w:p>

--- a/4.Networking/3.Network/Networking Lab 3 Routers with sim.docx
+++ b/4.Networking/3.Network/Networking Lab 3 Routers with sim.docx
@@ -1,6 +1,6 @@
 
 <file path=word/document.xml><?xml version="1.0" encoding="utf-8"?>
-<w:document xmlns:wpc="http://schemas.microsoft.com/office/word/2010/wordprocessingCanvas" xmlns:cx="http://schemas.microsoft.com/office/drawing/2014/chartex" xmlns:cx1="http://schemas.microsoft.com/office/drawing/2015/9/8/chartex" xmlns:cx2="http://schemas.microsoft.com/office/drawing/2015/10/21/chartex" xmlns:cx3="http://schemas.microsoft.com/office/drawing/2016/5/9/chartex" xmlns:cx4="http://schemas.microsoft.com/office/drawing/2016/5/10/chartex" xmlns:cx5="http://schemas.microsoft.com/office/drawing/2016/5/11/chartex" xmlns:cx6="http://schemas.microsoft.com/office/drawing/2016/5/12/chartex" xmlns:cx7="http://schemas.microsoft.com/office/drawing/2016/5/13/chartex" xmlns:cx8="http://schemas.microsoft.com/office/drawing/2016/5/14/chartex" xmlns:mc="http://schemas.openxmlformats.org/markup-compatibility/2006" xmlns:aink="http://schemas.microsoft.com/office/drawing/2016/ink" xmlns:am3d="http://schemas.microsoft.com/office/drawing/2017/model3d" xmlns:o="urn:schemas-microsoft-com:office:office" xmlns:r="http://schemas.openxmlformats.org/officeDocument/2006/relationships" xmlns:m="http://schemas.openxmlformats.org/officeDocument/2006/math" xmlns:v="urn:schemas-microsoft-com:vml" xmlns:wp14="http://schemas.microsoft.com/office/word/2010/wordprocessingDrawing" xmlns:wp="http://schemas.openxmlformats.org/drawingml/2006/wordprocessingDrawing" xmlns:w10="urn:schemas-microsoft-com:office:word" xmlns:w="http://schemas.openxmlformats.org/wordprocessingml/2006/main" xmlns:w14="http://schemas.microsoft.com/office/word/2010/wordml" xmlns:w15="http://schemas.microsoft.com/office/word/2012/wordml" xmlns:w16cex="http://schemas.microsoft.com/office/word/2018/wordml/cex" xmlns:w16cid="http://schemas.microsoft.com/office/word/2016/wordml/cid" xmlns:w16="http://schemas.microsoft.com/office/word/2018/wordml" xmlns:w16sdtdh="http://schemas.microsoft.com/office/word/2020/wordml/sdtdatahash" xmlns:w16se="http://schemas.microsoft.com/office/word/2015/wordml/symex" xmlns:wpg="http://schemas.microsoft.com/office/word/2010/wordprocessingGroup" xmlns:wpi="http://schemas.microsoft.com/office/word/2010/wordprocessingInk" xmlns:wne="http://schemas.microsoft.com/office/word/2006/wordml" xmlns:wps="http://schemas.microsoft.com/office/word/2010/wordprocessingShape" mc:Ignorable="w14 w15 w16se w16cid w16 w16cex w16sdtdh wp14">
+<w:document xmlns:wpc="http://schemas.microsoft.com/office/word/2010/wordprocessingCanvas" xmlns:cx="http://schemas.microsoft.com/office/drawing/2014/chartex" xmlns:cx1="http://schemas.microsoft.com/office/drawing/2015/9/8/chartex" xmlns:cx2="http://schemas.microsoft.com/office/drawing/2015/10/21/chartex" xmlns:cx3="http://schemas.microsoft.com/office/drawing/2016/5/9/chartex" xmlns:cx4="http://schemas.microsoft.com/office/drawing/2016/5/10/chartex" xmlns:cx5="http://schemas.microsoft.com/office/drawing/2016/5/11/chartex" xmlns:cx6="http://schemas.microsoft.com/office/drawing/2016/5/12/chartex" xmlns:cx7="http://schemas.microsoft.com/office/drawing/2016/5/13/chartex" xmlns:cx8="http://schemas.microsoft.com/office/drawing/2016/5/14/chartex" xmlns:mc="http://schemas.openxmlformats.org/markup-compatibility/2006" xmlns:aink="http://schemas.microsoft.com/office/drawing/2016/ink" xmlns:am3d="http://schemas.microsoft.com/office/drawing/2017/model3d" xmlns:o="urn:schemas-microsoft-com:office:office" xmlns:oel="http://schemas.microsoft.com/office/2019/extlst" xmlns:r="http://schemas.openxmlformats.org/officeDocument/2006/relationships" xmlns:m="http://schemas.openxmlformats.org/officeDocument/2006/math" xmlns:v="urn:schemas-microsoft-com:vml" xmlns:wp14="http://schemas.microsoft.com/office/word/2010/wordprocessingDrawing" xmlns:wp="http://schemas.openxmlformats.org/drawingml/2006/wordprocessingDrawing" xmlns:w10="urn:schemas-microsoft-com:office:word" xmlns:w="http://schemas.openxmlformats.org/wordprocessingml/2006/main" xmlns:w14="http://schemas.microsoft.com/office/word/2010/wordml" xmlns:w15="http://schemas.microsoft.com/office/word/2012/wordml" xmlns:w16cex="http://schemas.microsoft.com/office/word/2018/wordml/cex" xmlns:w16cid="http://schemas.microsoft.com/office/word/2016/wordml/cid" xmlns:w16="http://schemas.microsoft.com/office/word/2018/wordml" xmlns:w16sdtdh="http://schemas.microsoft.com/office/word/2020/wordml/sdtdatahash" xmlns:w16se="http://schemas.microsoft.com/office/word/2015/wordml/symex" xmlns:wpg="http://schemas.microsoft.com/office/word/2010/wordprocessingGroup" xmlns:wpi="http://schemas.microsoft.com/office/word/2010/wordprocessingInk" xmlns:wne="http://schemas.microsoft.com/office/word/2006/wordml" xmlns:wps="http://schemas.microsoft.com/office/word/2010/wordprocessingShape" mc:Ignorable="w14 w15 w16se w16cid w16 w16cex w16sdtdh wp14">
   <w:body>
     <w:p>
       <w:pPr>
@@ -333,7 +333,13 @@
         <w:tab/>
       </w:r>
       <w:r>
-        <w:t>Subnet mask:___________________________</w:t>
+        <w:t xml:space="preserve">Subnet </w:t>
+      </w:r>
+      <w:r>
+        <w:t>mask: _</w:t>
+      </w:r>
+      <w:r>
+        <w:t>__________________________</w:t>
       </w:r>
     </w:p>
     <w:p>
@@ -365,17 +371,31 @@
     </w:p>
     <w:p>
       <w:r>
-        <w:t>Host 1:_________________________________</w:t>
+        <w:t xml:space="preserve">Host </w:t>
+      </w:r>
+      <w:r>
+        <w:t>1: _</w:t>
+      </w:r>
+      <w:r>
+        <w:t>________________________________</w:t>
       </w:r>
       <w:r>
         <w:tab/>
       </w:r>
       <w:r>
         <w:tab/>
-        <w:t>Host 3</w:t>
-      </w:r>
-      <w:r>
-        <w:t>:_________________________________</w:t>
+        <w:t xml:space="preserve">Host </w:t>
+      </w:r>
+      <w:proofErr w:type="gramStart"/>
+      <w:r>
+        <w:t>3</w:t>
+      </w:r>
+      <w:r>
+        <w:t>:_</w:t>
+      </w:r>
+      <w:proofErr w:type="gramEnd"/>
+      <w:r>
+        <w:t>________________________________</w:t>
       </w:r>
     </w:p>
     <w:p>
@@ -449,7 +469,15 @@
         </w:numPr>
       </w:pPr>
       <w:r>
-        <w:t>Select the two router interface addresses you will use and put them in the form.  Remember that the lowest address (often 0) is reserved for the network itself and the highest address (often 255) is reserved for the broadcast address.  Often, the router address is chosen to be 1</w:t>
+        <w:t xml:space="preserve">Select the </w:t>
+      </w:r>
+      <w:proofErr w:type="gramStart"/>
+      <w:r>
+        <w:t>two router</w:t>
+      </w:r>
+      <w:proofErr w:type="gramEnd"/>
+      <w:r>
+        <w:t xml:space="preserve"> interface addresses you will use and put them in the form.  Remember that the lowest address (often 0) is reserved for the network itself and the highest address (often 255) is reserved for the broadcast address.  Often, the router address is chosen to be 1</w:t>
       </w:r>
       <w:r>
         <w:t xml:space="preserve"> or 254</w:t>
@@ -757,7 +785,21 @@
         <w:rPr>
           <w:rFonts w:ascii="Courier New" w:hAnsi="Courier New" w:cs="Courier New"/>
         </w:rPr>
-        <w:t>show ip route</w:t>
+        <w:t xml:space="preserve">show </w:t>
+      </w:r>
+      <w:proofErr w:type="spellStart"/>
+      <w:r>
+        <w:rPr>
+          <w:rFonts w:ascii="Courier New" w:hAnsi="Courier New" w:cs="Courier New"/>
+        </w:rPr>
+        <w:t>ip</w:t>
+      </w:r>
+      <w:proofErr w:type="spellEnd"/>
+      <w:r>
+        <w:rPr>
+          <w:rFonts w:ascii="Courier New" w:hAnsi="Courier New" w:cs="Courier New"/>
+        </w:rPr>
+        <w:t xml:space="preserve"> route</w:t>
       </w:r>
       <w:r>
         <w:t>.  This will show you the router’s table of routes.  You should see that the router is directly connected to the two networks you configured.</w:t>
@@ -916,7 +958,15 @@
         </w:numPr>
       </w:pPr>
       <w:r>
-        <w:t xml:space="preserve">What MAC addresses appear in the packets (ie, </w:t>
+        <w:t>What MAC addresses appear in the packets (</w:t>
+      </w:r>
+      <w:proofErr w:type="spellStart"/>
+      <w:r>
+        <w:t>ie</w:t>
+      </w:r>
+      <w:proofErr w:type="spellEnd"/>
+      <w:r>
+        <w:t xml:space="preserve">, </w:t>
       </w:r>
       <w:r>
         <w:t>what hosts do they belong to?)</w:t>
@@ -996,7 +1046,15 @@
         </w:numPr>
       </w:pPr>
       <w:r>
-        <w:t>What MAC addresses appear in the packets (ie, what hosts do they belong to?)</w:t>
+        <w:t>What MAC addresses appear in the packets (</w:t>
+      </w:r>
+      <w:proofErr w:type="spellStart"/>
+      <w:r>
+        <w:t>ie</w:t>
+      </w:r>
+      <w:proofErr w:type="spellEnd"/>
+      <w:r>
+        <w:t>, what hosts do they belong to?)</w:t>
       </w:r>
     </w:p>
     <w:p>
@@ -1180,7 +1238,7 @@
 </file>
 
 <file path=word/numbering.xml><?xml version="1.0" encoding="utf-8"?>
-<w:numbering xmlns:wpc="http://schemas.microsoft.com/office/word/2010/wordprocessingCanvas" xmlns:cx="http://schemas.microsoft.com/office/drawing/2014/chartex" xmlns:cx1="http://schemas.microsoft.com/office/drawing/2015/9/8/chartex" xmlns:cx2="http://schemas.microsoft.com/office/drawing/2015/10/21/chartex" xmlns:cx3="http://schemas.microsoft.com/office/drawing/2016/5/9/chartex" xmlns:cx4="http://schemas.microsoft.com/office/drawing/2016/5/10/chartex" xmlns:cx5="http://schemas.microsoft.com/office/drawing/2016/5/11/chartex" xmlns:cx6="http://schemas.microsoft.com/office/drawing/2016/5/12/chartex" xmlns:cx7="http://schemas.microsoft.com/office/drawing/2016/5/13/chartex" xmlns:cx8="http://schemas.microsoft.com/office/drawing/2016/5/14/chartex" xmlns:mc="http://schemas.openxmlformats.org/markup-compatibility/2006" xmlns:aink="http://schemas.microsoft.com/office/drawing/2016/ink" xmlns:am3d="http://schemas.microsoft.com/office/drawing/2017/model3d" xmlns:o="urn:schemas-microsoft-com:office:office" xmlns:r="http://schemas.openxmlformats.org/officeDocument/2006/relationships" xmlns:m="http://schemas.openxmlformats.org/officeDocument/2006/math" xmlns:v="urn:schemas-microsoft-com:vml" xmlns:wp14="http://schemas.microsoft.com/office/word/2010/wordprocessingDrawing" xmlns:wp="http://schemas.openxmlformats.org/drawingml/2006/wordprocessingDrawing" xmlns:w10="urn:schemas-microsoft-com:office:word" xmlns:w="http://schemas.openxmlformats.org/wordprocessingml/2006/main" xmlns:w14="http://schemas.microsoft.com/office/word/2010/wordml" xmlns:w15="http://schemas.microsoft.com/office/word/2012/wordml" xmlns:w16cex="http://schemas.microsoft.com/office/word/2018/wordml/cex" xmlns:w16cid="http://schemas.microsoft.com/office/word/2016/wordml/cid" xmlns:w16="http://schemas.microsoft.com/office/word/2018/wordml" xmlns:w16sdtdh="http://schemas.microsoft.com/office/word/2020/wordml/sdtdatahash" xmlns:w16se="http://schemas.microsoft.com/office/word/2015/wordml/symex" xmlns:wpg="http://schemas.microsoft.com/office/word/2010/wordprocessingGroup" xmlns:wpi="http://schemas.microsoft.com/office/word/2010/wordprocessingInk" xmlns:wne="http://schemas.microsoft.com/office/word/2006/wordml" xmlns:wps="http://schemas.microsoft.com/office/word/2010/wordprocessingShape" mc:Ignorable="w14 w15 w16se w16cid w16 w16cex w16sdtdh wp14">
+<w:numbering xmlns:wpc="http://schemas.microsoft.com/office/word/2010/wordprocessingCanvas" xmlns:cx="http://schemas.microsoft.com/office/drawing/2014/chartex" xmlns:cx1="http://schemas.microsoft.com/office/drawing/2015/9/8/chartex" xmlns:cx2="http://schemas.microsoft.com/office/drawing/2015/10/21/chartex" xmlns:cx3="http://schemas.microsoft.com/office/drawing/2016/5/9/chartex" xmlns:cx4="http://schemas.microsoft.com/office/drawing/2016/5/10/chartex" xmlns:cx5="http://schemas.microsoft.com/office/drawing/2016/5/11/chartex" xmlns:cx6="http://schemas.microsoft.com/office/drawing/2016/5/12/chartex" xmlns:cx7="http://schemas.microsoft.com/office/drawing/2016/5/13/chartex" xmlns:cx8="http://schemas.microsoft.com/office/drawing/2016/5/14/chartex" xmlns:mc="http://schemas.openxmlformats.org/markup-compatibility/2006" xmlns:aink="http://schemas.microsoft.com/office/drawing/2016/ink" xmlns:am3d="http://schemas.microsoft.com/office/drawing/2017/model3d" xmlns:o="urn:schemas-microsoft-com:office:office" xmlns:oel="http://schemas.microsoft.com/office/2019/extlst" xmlns:r="http://schemas.openxmlformats.org/officeDocument/2006/relationships" xmlns:m="http://schemas.openxmlformats.org/officeDocument/2006/math" xmlns:v="urn:schemas-microsoft-com:vml" xmlns:wp14="http://schemas.microsoft.com/office/word/2010/wordprocessingDrawing" xmlns:wp="http://schemas.openxmlformats.org/drawingml/2006/wordprocessingDrawing" xmlns:w10="urn:schemas-microsoft-com:office:word" xmlns:w="http://schemas.openxmlformats.org/wordprocessingml/2006/main" xmlns:w14="http://schemas.microsoft.com/office/word/2010/wordml" xmlns:w15="http://schemas.microsoft.com/office/word/2012/wordml" xmlns:w16cex="http://schemas.microsoft.com/office/word/2018/wordml/cex" xmlns:w16cid="http://schemas.microsoft.com/office/word/2016/wordml/cid" xmlns:w16="http://schemas.microsoft.com/office/word/2018/wordml" xmlns:w16sdtdh="http://schemas.microsoft.com/office/word/2020/wordml/sdtdatahash" xmlns:w16se="http://schemas.microsoft.com/office/word/2015/wordml/symex" xmlns:wpg="http://schemas.microsoft.com/office/word/2010/wordprocessingGroup" xmlns:wpi="http://schemas.microsoft.com/office/word/2010/wordprocessingInk" xmlns:wne="http://schemas.microsoft.com/office/word/2006/wordml" xmlns:wps="http://schemas.microsoft.com/office/word/2010/wordprocessingShape" mc:Ignorable="w14 w15 w16se w16cid w16 w16cex w16sdtdh wp14">
   <w:abstractNum w:abstractNumId="0" w15:restartNumberingAfterBreak="0">
     <w:nsid w:val="02581BB6"/>
     <w:multiLevelType w:val="hybridMultilevel"/>
@@ -1629,19 +1687,19 @@
       </w:pPr>
     </w:lvl>
   </w:abstractNum>
-  <w:num w:numId="1">
+  <w:num w:numId="1" w16cid:durableId="119612693">
     <w:abstractNumId w:val="2"/>
   </w:num>
-  <w:num w:numId="2">
+  <w:num w:numId="2" w16cid:durableId="40251324">
     <w:abstractNumId w:val="4"/>
   </w:num>
-  <w:num w:numId="3">
+  <w:num w:numId="3" w16cid:durableId="1540894803">
     <w:abstractNumId w:val="3"/>
   </w:num>
-  <w:num w:numId="4">
+  <w:num w:numId="4" w16cid:durableId="359160405">
     <w:abstractNumId w:val="1"/>
   </w:num>
-  <w:num w:numId="5">
+  <w:num w:numId="5" w16cid:durableId="812911811">
     <w:abstractNumId w:val="0"/>
   </w:num>
 </w:numbering>
